--- a/docs/BookRentals_business_analyzes.docx
+++ b/docs/BookRentals_business_analyzes.docx
@@ -11,100 +11,21 @@
       </w:r>
     </w:p>
     <w:p>
-      <w:pPr>
-        <w:pStyle w:val="Heading1"/>
-        <w:rPr>
-          <w:lang w:val="cs-CZ"/>
-        </w:rPr>
-      </w:pPr>
-      <w:r>
-        <w:t>Manage Book Rentals on the web</w:t>
-      </w:r>
-    </w:p>
-    <w:p/>
-    <w:p>
-      <w:r>
-        <w:t xml:space="preserve">Our company has a big private library of books and magazines, where any employee can borrow any </w:t>
-      </w:r>
-      <w:r>
-        <w:t>title</w:t>
-      </w:r>
-      <w:r>
-        <w:t xml:space="preserve"> for a certain time. Since it already contains hundreds of titles, it becomes very inefficient to use MS Excel to manage the whole process. We need an online system, where any employee can see what’s in the library and who’s borrowed what.</w:t>
-      </w:r>
-      <w:r>
-        <w:t xml:space="preserve"> </w:t>
-      </w:r>
-    </w:p>
-    <w:p/>
-    <w:p>
-      <w:pPr>
-        <w:pStyle w:val="Heading2"/>
-      </w:pPr>
-      <w:r>
-        <w:t>S</w:t>
-      </w:r>
-      <w:r>
-        <w:t>cenario</w:t>
-      </w:r>
-    </w:p>
-    <w:p/>
-    <w:p>
-      <w:r>
-        <w:t>A typical user should be able to find a book by title, author or tag, see if it’s available or who had already borrowed it. He should be</w:t>
-      </w:r>
-      <w:r>
-        <w:t xml:space="preserve"> also</w:t>
-      </w:r>
-      <w:r>
-        <w:t xml:space="preserve"> able to contact the current borrower by sending him a message. He can also book the title and pick it up later. When the user comes to the library, the library manager will give the book to the employee and mark that information in the system. </w:t>
-      </w:r>
-    </w:p>
-    <w:p>
-      <w:r>
-        <w:t>Each title has a predefined</w:t>
-      </w:r>
-      <w:r>
-        <w:t xml:space="preserve"> rental period (30 days) and</w:t>
-      </w:r>
-      <w:r>
-        <w:t xml:space="preserve"> </w:t>
-      </w:r>
-      <w:r>
-        <w:t xml:space="preserve">reminder notification time.  Rental time is the most allowed time for the title to rent. Notification period is the time when system will send a friendly reminder. If the title is not returned within this period, the system will send reminder every day. The notifications / reminders are sent by email. </w:t>
-      </w:r>
-    </w:p>
-    <w:p>
-      <w:r>
-        <w:t>We need an option to import list of titles in XML or JSON format.</w:t>
-      </w:r>
-    </w:p>
-    <w:p>
-      <w:pPr>
-        <w:pStyle w:val="Heading3"/>
-      </w:pPr>
-      <w:r>
-        <w:t>Reports</w:t>
-      </w:r>
-    </w:p>
-    <w:p>
-      <w:r>
-        <w:t>The system should provide a report about which titles are currently available, who has borrowed what, and which title is the most attractive.</w:t>
-      </w:r>
       <w:bookmarkStart w:id="0" w:name="_GoBack"/>
       <w:bookmarkEnd w:id="0"/>
     </w:p>
     <w:p>
-      <w:pPr>
-        <w:pStyle w:val="Heading3"/>
-      </w:pPr>
-      <w:r>
-        <w:t>Logging</w:t>
-      </w:r>
-    </w:p>
-    <w:p>
-      <w:r>
-        <w:t>The system should log information about bookings and rentals for auditing purposes.</w:t>
+      <w:r>
+        <w:t xml:space="preserve">Our company has a big private library of books and magazines, where any employee can borrow any </w:t>
+      </w:r>
+      <w:r>
+        <w:t>title</w:t>
+      </w:r>
+      <w:r>
+        <w:t xml:space="preserve"> for a certain time. Since it already contains hundreds of titles, it becomes very inefficient to use MS Excel to manage the whole process. We need an online system, where any employee can see what’s in the library and who’s borrowed what.</w:t>
+      </w:r>
+      <w:r>
+        <w:t xml:space="preserve"> </w:t>
       </w:r>
     </w:p>
     <w:p/>
@@ -113,31 +34,214 @@
         <w:pStyle w:val="Heading2"/>
       </w:pPr>
       <w:r>
-        <w:t>Roles</w:t>
+        <w:t>S</w:t>
+      </w:r>
+      <w:r>
+        <w:t>cenario</w:t>
+      </w:r>
+    </w:p>
+    <w:p/>
+    <w:p>
+      <w:r>
+        <w:t>A typical user should be able to find a book by title, author</w:t>
+      </w:r>
+      <w:r>
+        <w:t xml:space="preserve">, </w:t>
+      </w:r>
+      <w:r>
+        <w:t>tag</w:t>
+      </w:r>
+      <w:r>
+        <w:t xml:space="preserve"> or ISBN</w:t>
+      </w:r>
+      <w:r>
+        <w:t>, see if it’s available or who had already borrowed it.</w:t>
+      </w:r>
+      <w:r>
+        <w:t xml:space="preserve"> Then he can create a new booking and pick up the book in the library. </w:t>
+      </w:r>
+      <w:r>
+        <w:t>When the user comes to the library, the library manager will</w:t>
+      </w:r>
+      <w:r>
+        <w:t xml:space="preserve"> with check user’s identity,</w:t>
+      </w:r>
+      <w:r>
+        <w:t xml:space="preserve"> give </w:t>
+      </w:r>
+      <w:r>
+        <w:t>him the</w:t>
+      </w:r>
+      <w:r>
+        <w:t xml:space="preserve"> book and mark that information in the system. </w:t>
       </w:r>
     </w:p>
     <w:p>
       <w:r>
-        <w:t>User – a not authenticated user, can see books and find a book. Can see if the book is available.</w:t>
+        <w:t xml:space="preserve">The booking is valid for 3 days. If the book is not picked up, the booking is canceled. </w:t>
+      </w:r>
+      <w:r>
+        <w:t>Each title has a predefined</w:t>
+      </w:r>
+      <w:r>
+        <w:t xml:space="preserve"> rental period (30 days) and</w:t>
+      </w:r>
+      <w:r>
+        <w:t xml:space="preserve"> </w:t>
+      </w:r>
+      <w:r>
+        <w:t>reminder notification time</w:t>
+      </w:r>
+      <w:r>
+        <w:t xml:space="preserve"> (3 days before end)</w:t>
+      </w:r>
+      <w:r>
+        <w:t>.  Rental time is the most allowed time for the title to rent.</w:t>
+      </w:r>
+      <w:r>
+        <w:t xml:space="preserve"> </w:t>
+      </w:r>
+      <w:r>
+        <w:t xml:space="preserve"> Notification period is the time when system will send a friendly reminder</w:t>
+      </w:r>
+      <w:r>
+        <w:t xml:space="preserve"> to the borrower, that he’s about to return the book</w:t>
+      </w:r>
+      <w:r>
+        <w:t xml:space="preserve">. If the title is not returned within this period, the system will send reminder every </w:t>
+      </w:r>
+      <w:r>
+        <w:t xml:space="preserve">other </w:t>
+      </w:r>
+      <w:r>
+        <w:t>day</w:t>
+      </w:r>
+      <w:r>
+        <w:t xml:space="preserve"> until the title is returned</w:t>
+      </w:r>
+      <w:r>
+        <w:t xml:space="preserve">. The notifications / reminders are sent by email. </w:t>
       </w:r>
     </w:p>
     <w:p>
       <w:r>
-        <w:t>Authenticated user</w:t>
-      </w:r>
-      <w:r>
-        <w:t xml:space="preserve"> –</w:t>
-      </w:r>
-      <w:r>
-        <w:t xml:space="preserve"> same as user, she can also </w:t>
-      </w:r>
-      <w:r>
-        <w:t xml:space="preserve">book a title and see list of borrowed books. </w:t>
+        <w:t xml:space="preserve">We need </w:t>
+      </w:r>
+      <w:r>
+        <w:t xml:space="preserve">to be able to </w:t>
+      </w:r>
+      <w:r>
+        <w:t xml:space="preserve">import list of </w:t>
+      </w:r>
+      <w:r>
+        <w:t xml:space="preserve">existing or new </w:t>
+      </w:r>
+      <w:r>
+        <w:t xml:space="preserve">titles </w:t>
+      </w:r>
+      <w:r>
+        <w:t>to the library</w:t>
+      </w:r>
+      <w:r>
+        <w:t>.</w:t>
       </w:r>
     </w:p>
     <w:p>
-      <w:r>
-        <w:t xml:space="preserve">Library manager – an authenticated user with higher privileges. He can </w:t>
+      <w:pPr>
+        <w:pStyle w:val="Heading3"/>
+      </w:pPr>
+      <w:r>
+        <w:t>Reports</w:t>
+      </w:r>
+    </w:p>
+    <w:p>
+      <w:r>
+        <w:t>The system should provide a report about which titles are currently available, who has borrowed what, and which title is the most attractive.</w:t>
+      </w:r>
+    </w:p>
+    <w:p>
+      <w:pPr>
+        <w:pStyle w:val="Heading3"/>
+      </w:pPr>
+      <w:r>
+        <w:t>Logging</w:t>
+      </w:r>
+    </w:p>
+    <w:p>
+      <w:r>
+        <w:t>The system should log information about bookings and rentals for auditing purposes.</w:t>
+      </w:r>
+    </w:p>
+    <w:p/>
+    <w:p>
+      <w:pPr>
+        <w:pStyle w:val="Heading2"/>
+      </w:pPr>
+      <w:r>
+        <w:t>Roles</w:t>
+      </w:r>
+    </w:p>
+    <w:p>
+      <w:r>
+        <w:t>Visitor</w:t>
+      </w:r>
+      <w:r>
+        <w:t xml:space="preserve"> – a not authenticated user, can see books and find a book. </w:t>
+      </w:r>
+      <w:r>
+        <w:t>He c</w:t>
+      </w:r>
+      <w:r>
+        <w:t>an see if the book is availabl</w:t>
+      </w:r>
+      <w:r>
+        <w:t>e</w:t>
+      </w:r>
+      <w:r>
+        <w:t>.</w:t>
+      </w:r>
+    </w:p>
+    <w:p>
+      <w:r>
+        <w:t>Authenticated user</w:t>
+      </w:r>
+      <w:r>
+        <w:t xml:space="preserve"> –</w:t>
+      </w:r>
+      <w:r>
+        <w:t xml:space="preserve"> same as </w:t>
+      </w:r>
+      <w:r>
+        <w:t>a visitor</w:t>
+      </w:r>
+      <w:r>
+        <w:t>,</w:t>
+      </w:r>
+      <w:r>
+        <w:t xml:space="preserve"> but is already signed in to the system.</w:t>
+      </w:r>
+      <w:r>
+        <w:t xml:space="preserve"> </w:t>
+      </w:r>
+      <w:r>
+        <w:t>S</w:t>
+      </w:r>
+      <w:r>
+        <w:t xml:space="preserve">he can also </w:t>
+      </w:r>
+      <w:r>
+        <w:t xml:space="preserve">book a title and see list of borrowed books. </w:t>
+      </w:r>
+    </w:p>
+    <w:p>
+      <w:r>
+        <w:t xml:space="preserve">Library manager – an authenticated user with higher privileges. </w:t>
+      </w:r>
+      <w:r>
+        <w:t>She</w:t>
+      </w:r>
+      <w:r>
+        <w:t xml:space="preserve"> can </w:t>
       </w:r>
       <w:r>
         <w:t>manage</w:t>
@@ -1236,6 +1340,7 @@
     <w:lsdException w:name="HTML Sample" w:semiHidden="1" w:unhideWhenUsed="1"/>
     <w:lsdException w:name="HTML Typewriter" w:semiHidden="1" w:unhideWhenUsed="1"/>
     <w:lsdException w:name="HTML Variable" w:semiHidden="1" w:unhideWhenUsed="1"/>
+    <w:lsdException w:name="Normal Table" w:semiHidden="1" w:unhideWhenUsed="1"/>
     <w:lsdException w:name="annotation subject" w:semiHidden="1" w:unhideWhenUsed="1"/>
     <w:lsdException w:name="No List" w:semiHidden="1" w:unhideWhenUsed="1"/>
     <w:lsdException w:name="Outline List 1" w:semiHidden="1" w:unhideWhenUsed="1"/>
@@ -1280,6 +1385,7 @@
     <w:lsdException w:name="Table Professional" w:semiHidden="1" w:unhideWhenUsed="1"/>
     <w:lsdException w:name="Table Subtle 1" w:semiHidden="1" w:unhideWhenUsed="1"/>
     <w:lsdException w:name="Table Subtle 2" w:semiHidden="1" w:unhideWhenUsed="1"/>
+    <w:lsdException w:name="Table Web 1" w:semiHidden="1" w:unhideWhenUsed="1"/>
     <w:lsdException w:name="Table Web 2" w:semiHidden="1" w:unhideWhenUsed="1"/>
     <w:lsdException w:name="Table Web 3" w:semiHidden="1" w:unhideWhenUsed="1"/>
     <w:lsdException w:name="Balloon Text" w:semiHidden="1" w:unhideWhenUsed="1"/>

--- a/docs/BookRentals_business_analyzes.docx
+++ b/docs/BookRentals_business_analyzes.docx
@@ -10,203 +10,202 @@
         <w:t>Book Rentals</w:t>
       </w:r>
     </w:p>
+    <w:p/>
+    <w:p>
+      <w:r>
+        <w:t xml:space="preserve">Our company has a big private library of books and magazines, where any employee can borrow any </w:t>
+      </w:r>
+      <w:r>
+        <w:t>title</w:t>
+      </w:r>
+      <w:r>
+        <w:t xml:space="preserve"> for a certain time. Since it already contains hundreds of titles, it becomes very inefficient to use MS Excel to manage the whole process. We need an online system, where any employee can see what’s in the library and who’s borrowed what.</w:t>
+      </w:r>
+      <w:r>
+        <w:t xml:space="preserve"> </w:t>
+      </w:r>
+    </w:p>
+    <w:p/>
+    <w:p>
+      <w:pPr>
+        <w:pStyle w:val="Heading2"/>
+      </w:pPr>
+      <w:r>
+        <w:t>S</w:t>
+      </w:r>
+      <w:r>
+        <w:t>cenario</w:t>
+      </w:r>
+    </w:p>
+    <w:p/>
+    <w:p>
+      <w:r>
+        <w:t>A typical user should be able to find a book by title, author</w:t>
+      </w:r>
+      <w:r>
+        <w:t xml:space="preserve">, </w:t>
+      </w:r>
+      <w:r>
+        <w:t>tag</w:t>
+      </w:r>
+      <w:r>
+        <w:t xml:space="preserve"> or ISBN</w:t>
+      </w:r>
+      <w:r>
+        <w:t>, see if it’s available or who had already borrowed it.</w:t>
+      </w:r>
+      <w:r>
+        <w:t xml:space="preserve"> Then he can create a new booking and pick up the book in the library. </w:t>
+      </w:r>
+      <w:r>
+        <w:t>When the user comes to the library, the library manager will</w:t>
+      </w:r>
+      <w:r>
+        <w:t xml:space="preserve"> with check user’s identity,</w:t>
+      </w:r>
+      <w:r>
+        <w:t xml:space="preserve"> give </w:t>
+      </w:r>
+      <w:r>
+        <w:t>him the</w:t>
+      </w:r>
+      <w:r>
+        <w:t xml:space="preserve"> book and mark that information in the system. </w:t>
+      </w:r>
+    </w:p>
+    <w:p>
+      <w:r>
+        <w:t xml:space="preserve">The booking is valid for 3 days. If the book is not picked up, the booking is canceled. </w:t>
+      </w:r>
+      <w:r>
+        <w:t>Each title has a predefined</w:t>
+      </w:r>
+      <w:r>
+        <w:t xml:space="preserve"> rental period (30 days) and</w:t>
+      </w:r>
+      <w:r>
+        <w:t xml:space="preserve"> </w:t>
+      </w:r>
+      <w:r>
+        <w:t>reminder notification time</w:t>
+      </w:r>
+      <w:r>
+        <w:t xml:space="preserve"> (3 days before end)</w:t>
+      </w:r>
+      <w:r>
+        <w:t>.  Rental time is the most allowed time for the title to rent.</w:t>
+      </w:r>
+      <w:r>
+        <w:t xml:space="preserve"> </w:t>
+      </w:r>
+      <w:r>
+        <w:t xml:space="preserve"> Notification period is the time when system will send a friendly reminder</w:t>
+      </w:r>
+      <w:r>
+        <w:t xml:space="preserve"> to the borrower, that he’s about to return the book</w:t>
+      </w:r>
+      <w:r>
+        <w:t xml:space="preserve">. If the title is not returned within this period, the system will send reminder every </w:t>
+      </w:r>
+      <w:r>
+        <w:t xml:space="preserve">other </w:t>
+      </w:r>
+      <w:r>
+        <w:t>day</w:t>
+      </w:r>
+      <w:r>
+        <w:t xml:space="preserve"> until the title is returned</w:t>
+      </w:r>
+      <w:r>
+        <w:t xml:space="preserve">. The notifications / reminders are sent by email. </w:t>
+      </w:r>
+    </w:p>
+    <w:p>
+      <w:r>
+        <w:t xml:space="preserve">We need </w:t>
+      </w:r>
+      <w:r>
+        <w:t xml:space="preserve">to be able to </w:t>
+      </w:r>
+      <w:r>
+        <w:t xml:space="preserve">import list of </w:t>
+      </w:r>
+      <w:r>
+        <w:t xml:space="preserve">existing or new </w:t>
+      </w:r>
+      <w:r>
+        <w:t xml:space="preserve">titles </w:t>
+      </w:r>
+      <w:r>
+        <w:t>to the library</w:t>
+      </w:r>
+      <w:r>
+        <w:t>.</w:t>
+      </w:r>
+    </w:p>
+    <w:p>
+      <w:pPr>
+        <w:pStyle w:val="Heading3"/>
+      </w:pPr>
+      <w:r>
+        <w:t>Reports</w:t>
+      </w:r>
+    </w:p>
+    <w:p>
+      <w:r>
+        <w:t>The system should provide a report about which titles are currently available, who has borrowed what, and which title is the most attractive.</w:t>
+      </w:r>
+    </w:p>
+    <w:p>
+      <w:pPr>
+        <w:pStyle w:val="Heading3"/>
+      </w:pPr>
+      <w:r>
+        <w:t>Logging</w:t>
+      </w:r>
+    </w:p>
+    <w:p>
+      <w:r>
+        <w:t>The system should log information about bookings and rentals for auditing purposes.</w:t>
+      </w:r>
+    </w:p>
+    <w:p/>
+    <w:p>
+      <w:pPr>
+        <w:pStyle w:val="Heading2"/>
+      </w:pPr>
+      <w:r>
+        <w:t>Roles</w:t>
+      </w:r>
+    </w:p>
+    <w:p>
+      <w:r>
+        <w:t>Visitor</w:t>
+      </w:r>
+      <w:r>
+        <w:t xml:space="preserve"> – a not authenticated user, can see books and find a book. </w:t>
+      </w:r>
+      <w:r>
+        <w:t>He c</w:t>
+      </w:r>
+      <w:r>
+        <w:t>an see if the book is availabl</w:t>
+      </w:r>
+      <w:r>
+        <w:t>e</w:t>
+      </w:r>
+      <w:r>
+        <w:t>.</w:t>
+      </w:r>
+    </w:p>
     <w:p>
       <w:bookmarkStart w:id="0" w:name="_GoBack"/>
       <w:bookmarkEnd w:id="0"/>
-    </w:p>
-    <w:p>
-      <w:r>
-        <w:t xml:space="preserve">Our company has a big private library of books and magazines, where any employee can borrow any </w:t>
-      </w:r>
-      <w:r>
-        <w:t>title</w:t>
-      </w:r>
-      <w:r>
-        <w:t xml:space="preserve"> for a certain time. Since it already contains hundreds of titles, it becomes very inefficient to use MS Excel to manage the whole process. We need an online system, where any employee can see what’s in the library and who’s borrowed what.</w:t>
-      </w:r>
-      <w:r>
-        <w:t xml:space="preserve"> </w:t>
-      </w:r>
-    </w:p>
-    <w:p/>
-    <w:p>
-      <w:pPr>
-        <w:pStyle w:val="Heading2"/>
-      </w:pPr>
-      <w:r>
-        <w:t>S</w:t>
-      </w:r>
-      <w:r>
-        <w:t>cenario</w:t>
-      </w:r>
-    </w:p>
-    <w:p/>
-    <w:p>
-      <w:r>
-        <w:t>A typical user should be able to find a book by title, author</w:t>
-      </w:r>
-      <w:r>
-        <w:t xml:space="preserve">, </w:t>
-      </w:r>
-      <w:r>
-        <w:t>tag</w:t>
-      </w:r>
-      <w:r>
-        <w:t xml:space="preserve"> or ISBN</w:t>
-      </w:r>
-      <w:r>
-        <w:t>, see if it’s available or who had already borrowed it.</w:t>
-      </w:r>
-      <w:r>
-        <w:t xml:space="preserve"> Then he can create a new booking and pick up the book in the library. </w:t>
-      </w:r>
-      <w:r>
-        <w:t>When the user comes to the library, the library manager will</w:t>
-      </w:r>
-      <w:r>
-        <w:t xml:space="preserve"> with check user’s identity,</w:t>
-      </w:r>
-      <w:r>
-        <w:t xml:space="preserve"> give </w:t>
-      </w:r>
-      <w:r>
-        <w:t>him the</w:t>
-      </w:r>
-      <w:r>
-        <w:t xml:space="preserve"> book and mark that information in the system. </w:t>
-      </w:r>
-    </w:p>
-    <w:p>
-      <w:r>
-        <w:t xml:space="preserve">The booking is valid for 3 days. If the book is not picked up, the booking is canceled. </w:t>
-      </w:r>
-      <w:r>
-        <w:t>Each title has a predefined</w:t>
-      </w:r>
-      <w:r>
-        <w:t xml:space="preserve"> rental period (30 days) and</w:t>
-      </w:r>
-      <w:r>
-        <w:t xml:space="preserve"> </w:t>
-      </w:r>
-      <w:r>
-        <w:t>reminder notification time</w:t>
-      </w:r>
-      <w:r>
-        <w:t xml:space="preserve"> (3 days before end)</w:t>
-      </w:r>
-      <w:r>
-        <w:t>.  Rental time is the most allowed time for the title to rent.</w:t>
-      </w:r>
-      <w:r>
-        <w:t xml:space="preserve"> </w:t>
-      </w:r>
-      <w:r>
-        <w:t xml:space="preserve"> Notification period is the time when system will send a friendly reminder</w:t>
-      </w:r>
-      <w:r>
-        <w:t xml:space="preserve"> to the borrower, that he’s about to return the book</w:t>
-      </w:r>
-      <w:r>
-        <w:t xml:space="preserve">. If the title is not returned within this period, the system will send reminder every </w:t>
-      </w:r>
-      <w:r>
-        <w:t xml:space="preserve">other </w:t>
-      </w:r>
-      <w:r>
-        <w:t>day</w:t>
-      </w:r>
-      <w:r>
-        <w:t xml:space="preserve"> until the title is returned</w:t>
-      </w:r>
-      <w:r>
-        <w:t xml:space="preserve">. The notifications / reminders are sent by email. </w:t>
-      </w:r>
-    </w:p>
-    <w:p>
-      <w:r>
-        <w:t xml:space="preserve">We need </w:t>
-      </w:r>
-      <w:r>
-        <w:t xml:space="preserve">to be able to </w:t>
-      </w:r>
-      <w:r>
-        <w:t xml:space="preserve">import list of </w:t>
-      </w:r>
-      <w:r>
-        <w:t xml:space="preserve">existing or new </w:t>
-      </w:r>
-      <w:r>
-        <w:t xml:space="preserve">titles </w:t>
-      </w:r>
-      <w:r>
-        <w:t>to the library</w:t>
-      </w:r>
-      <w:r>
-        <w:t>.</w:t>
-      </w:r>
-    </w:p>
-    <w:p>
-      <w:pPr>
-        <w:pStyle w:val="Heading3"/>
-      </w:pPr>
-      <w:r>
-        <w:t>Reports</w:t>
-      </w:r>
-    </w:p>
-    <w:p>
-      <w:r>
-        <w:t>The system should provide a report about which titles are currently available, who has borrowed what, and which title is the most attractive.</w:t>
-      </w:r>
-    </w:p>
-    <w:p>
-      <w:pPr>
-        <w:pStyle w:val="Heading3"/>
-      </w:pPr>
-      <w:r>
-        <w:t>Logging</w:t>
-      </w:r>
-    </w:p>
-    <w:p>
-      <w:r>
-        <w:t>The system should log information about bookings and rentals for auditing purposes.</w:t>
-      </w:r>
-    </w:p>
-    <w:p/>
-    <w:p>
-      <w:pPr>
-        <w:pStyle w:val="Heading2"/>
-      </w:pPr>
-      <w:r>
-        <w:t>Roles</w:t>
-      </w:r>
-    </w:p>
-    <w:p>
-      <w:r>
-        <w:t>Visitor</w:t>
-      </w:r>
-      <w:r>
-        <w:t xml:space="preserve"> – a not authenticated user, can see books and find a book. </w:t>
-      </w:r>
-      <w:r>
-        <w:t>He c</w:t>
-      </w:r>
-      <w:r>
-        <w:t>an see if the book is availabl</w:t>
-      </w:r>
-      <w:r>
-        <w:t>e</w:t>
-      </w:r>
-      <w:r>
-        <w:t>.</w:t>
-      </w:r>
-    </w:p>
-    <w:p>
-      <w:r>
-        <w:t>Authenticated user</w:t>
-      </w:r>
-      <w:r>
-        <w:t xml:space="preserve"> –</w:t>
+      <w:r>
+        <w:t xml:space="preserve">Member </w:t>
+      </w:r>
+      <w:r>
+        <w:t>–</w:t>
       </w:r>
       <w:r>
         <w:t xml:space="preserve"> same as </w:t>
